--- a/法令ファイル/奄美群島における自動車抵当法及び道路交通事業抵当法の施行に関する政令/奄美群島における自動車抵当法及び道路交通事業抵当法の施行に関する政令（昭和三十一年政令第八十六号）.docx
+++ b/法令ファイル/奄美群島における自動車抵当法及び道路交通事業抵当法の施行に関する政令/奄美群島における自動車抵当法及び道路交通事業抵当法の施行に関する政令（昭和三十一年政令第八十六号）.docx
@@ -31,6 +31,18 @@
       </w:r>
     </w:p>
     <w:p>
+      <w:pPr>
+        <w:pStyle w:val="Heading5"/>
+        <w:ind w:left="440"/>
+      </w:pPr>
+      <w:r>
+        <w:t>１</w:t>
+      </w:r>
+    </w:p>
+    <w:p>
+      <w:pPr>
+        <w:ind w:left="440"/>
+      </w:pPr>
       <w:r>
         <w:t>この政令は、公布の日から施行する。</w:t>
       </w:r>
@@ -72,7 +84,7 @@
     </w:pPr>
     <w:r>
       <w:tab/>
-      <w:t>WeGov v0.1 - FTS141</w:t>
+      <w:t>WeGov v0.2 - FTS141</w:t>
     </w:r>
   </w:p>
 </w:ftr>
